--- a/Educational Studies/ABAP Data Dictionary/Data Dictionary.docx
+++ b/Educational Studies/ABAP Data Dictionary/Data Dictionary.docx
@@ -3,6 +3,1860 @@
 <w:document xmlns:wpc="http://schemas.microsoft.com/office/word/2010/wordprocessingCanvas" xmlns:cx="http://schemas.microsoft.com/office/drawing/2014/chartex" xmlns:mc="http://schemas.openxmlformats.org/markup-compatibility/2006" xmlns:o="urn:schemas-microsoft-com:office:office" xmlns:r="http://schemas.openxmlformats.org/officeDocument/2006/relationships" xmlns:m="http://schemas.openxmlformats.org/officeDocument/2006/math" xmlns:v="urn:schemas-microsoft-com:vml" xmlns:wp14="http://schemas.microsoft.com/office/word/2010/wordprocessingDrawing" xmlns:wp="http://schemas.openxmlformats.org/drawingml/2006/wordprocessingDrawing" xmlns:w10="urn:schemas-microsoft-com:office:word" xmlns:w="http://schemas.openxmlformats.org/wordprocessingml/2006/main" xmlns:w14="http://schemas.microsoft.com/office/word/2010/wordml" xmlns:w15="http://schemas.microsoft.com/office/word/2012/wordml" xmlns:w16se="http://schemas.microsoft.com/office/word/2015/wordml/symex" xmlns:wpg="http://schemas.microsoft.com/office/word/2010/wordprocessingGroup" xmlns:wpi="http://schemas.microsoft.com/office/word/2010/wordprocessingInk" xmlns:wne="http://schemas.microsoft.com/office/word/2006/wordml" xmlns:wps="http://schemas.microsoft.com/office/word/2010/wordprocessingShape" mc:Ignorable="w14 w15 w16se wp14">
   <w:body>
     <w:p>
+      <w:pPr>
+        <w:rPr>
+          <w:b/>
+          <w:sz w:val="24"/>
+          <w:szCs w:val="24"/>
+        </w:rPr>
+      </w:pPr>
+      <w:r>
+        <w:rPr>
+          <w:b/>
+          <w:sz w:val="24"/>
+          <w:szCs w:val="24"/>
+        </w:rPr>
+        <w:t>Domain oluşturma</w:t>
+      </w:r>
+    </w:p>
+    <w:p>
+      <w:pPr>
+        <w:rPr>
+          <w:sz w:val="24"/>
+          <w:szCs w:val="24"/>
+        </w:rPr>
+      </w:pPr>
+    </w:p>
+    <w:p>
+      <w:pPr>
+        <w:rPr>
+          <w:sz w:val="24"/>
+          <w:szCs w:val="24"/>
+        </w:rPr>
+      </w:pPr>
+      <w:r>
+        <w:rPr>
+          <w:sz w:val="24"/>
+          <w:szCs w:val="24"/>
+        </w:rPr>
+        <w:t xml:space="preserve">Se11&gt; </w:t>
+      </w:r>
+      <w:proofErr w:type="gramStart"/>
+      <w:r>
+        <w:rPr>
+          <w:sz w:val="24"/>
+          <w:szCs w:val="24"/>
+        </w:rPr>
+        <w:t>data</w:t>
+      </w:r>
+      <w:proofErr w:type="gramEnd"/>
+      <w:r>
+        <w:rPr>
+          <w:sz w:val="24"/>
+          <w:szCs w:val="24"/>
+        </w:rPr>
+        <w:t xml:space="preserve"> </w:t>
+      </w:r>
+      <w:proofErr w:type="spellStart"/>
+      <w:r>
+        <w:rPr>
+          <w:sz w:val="24"/>
+          <w:szCs w:val="24"/>
+        </w:rPr>
+        <w:t>dictionary</w:t>
+      </w:r>
+      <w:proofErr w:type="spellEnd"/>
+      <w:r>
+        <w:rPr>
+          <w:sz w:val="24"/>
+          <w:szCs w:val="24"/>
+        </w:rPr>
+        <w:t xml:space="preserve"> &gt; domain &gt; &lt;</w:t>
+      </w:r>
+      <w:proofErr w:type="spellStart"/>
+      <w:r>
+        <w:rPr>
+          <w:sz w:val="24"/>
+          <w:szCs w:val="24"/>
+        </w:rPr>
+        <w:t>z_carr_id</w:t>
+      </w:r>
+      <w:proofErr w:type="spellEnd"/>
+      <w:r>
+        <w:rPr>
+          <w:sz w:val="24"/>
+          <w:szCs w:val="24"/>
+        </w:rPr>
+        <w:t>&gt;</w:t>
+      </w:r>
+      <w:proofErr w:type="spellStart"/>
+      <w:r>
+        <w:rPr>
+          <w:sz w:val="24"/>
+          <w:szCs w:val="24"/>
+        </w:rPr>
+        <w:t>create</w:t>
+      </w:r>
+      <w:proofErr w:type="spellEnd"/>
+      <w:r>
+        <w:rPr>
+          <w:sz w:val="24"/>
+          <w:szCs w:val="24"/>
+        </w:rPr>
+        <w:t>&gt;</w:t>
+      </w:r>
+      <w:proofErr w:type="spellStart"/>
+      <w:r>
+        <w:rPr>
+          <w:sz w:val="24"/>
+          <w:szCs w:val="24"/>
+        </w:rPr>
+        <w:t>description</w:t>
+      </w:r>
+      <w:proofErr w:type="spellEnd"/>
+      <w:r>
+        <w:rPr>
+          <w:sz w:val="24"/>
+          <w:szCs w:val="24"/>
+        </w:rPr>
+        <w:t xml:space="preserve"> doldur.</w:t>
+      </w:r>
+    </w:p>
+    <w:p>
+      <w:pPr>
+        <w:rPr>
+          <w:sz w:val="24"/>
+          <w:szCs w:val="24"/>
+        </w:rPr>
+      </w:pPr>
+    </w:p>
+    <w:p>
+      <w:pPr>
+        <w:rPr>
+          <w:b/>
+          <w:sz w:val="24"/>
+          <w:szCs w:val="24"/>
+        </w:rPr>
+      </w:pPr>
+      <w:r>
+        <w:rPr>
+          <w:b/>
+          <w:sz w:val="24"/>
+          <w:szCs w:val="24"/>
+        </w:rPr>
+        <w:t>Data Element Oluşturma</w:t>
+      </w:r>
+    </w:p>
+    <w:p>
+      <w:pPr>
+        <w:rPr>
+          <w:sz w:val="24"/>
+          <w:szCs w:val="24"/>
+        </w:rPr>
+      </w:pPr>
+      <w:r>
+        <w:rPr>
+          <w:sz w:val="24"/>
+          <w:szCs w:val="24"/>
+        </w:rPr>
+        <w:t xml:space="preserve">SE11&gt; Data </w:t>
+      </w:r>
+      <w:proofErr w:type="spellStart"/>
+      <w:r>
+        <w:rPr>
+          <w:sz w:val="24"/>
+          <w:szCs w:val="24"/>
+        </w:rPr>
+        <w:t>type</w:t>
+      </w:r>
+      <w:proofErr w:type="spellEnd"/>
+      <w:r>
+        <w:rPr>
+          <w:sz w:val="24"/>
+          <w:szCs w:val="24"/>
+        </w:rPr>
+        <w:t xml:space="preserve"> &gt; </w:t>
+      </w:r>
+      <w:proofErr w:type="spellStart"/>
+      <w:r>
+        <w:rPr>
+          <w:sz w:val="24"/>
+          <w:szCs w:val="24"/>
+        </w:rPr>
+        <w:t>create</w:t>
+      </w:r>
+      <w:proofErr w:type="spellEnd"/>
+      <w:r>
+        <w:rPr>
+          <w:sz w:val="24"/>
+          <w:szCs w:val="24"/>
+        </w:rPr>
+        <w:t>&gt; oluşturuldu.</w:t>
+      </w:r>
+    </w:p>
+    <w:p>
+      <w:pPr>
+        <w:rPr>
+          <w:b/>
+          <w:sz w:val="24"/>
+          <w:szCs w:val="24"/>
+        </w:rPr>
+      </w:pPr>
+      <w:r>
+        <w:rPr>
+          <w:b/>
+          <w:sz w:val="24"/>
+          <w:szCs w:val="24"/>
+        </w:rPr>
+        <w:t>Tablo Oluşturma</w:t>
+      </w:r>
+    </w:p>
+    <w:p>
+      <w:pPr>
+        <w:rPr>
+          <w:sz w:val="24"/>
+          <w:szCs w:val="24"/>
+        </w:rPr>
+      </w:pPr>
+      <w:r>
+        <w:rPr>
+          <w:sz w:val="24"/>
+          <w:szCs w:val="24"/>
+        </w:rPr>
+        <w:t xml:space="preserve">SE11&gt; </w:t>
+      </w:r>
+      <w:proofErr w:type="spellStart"/>
+      <w:r>
+        <w:rPr>
+          <w:sz w:val="24"/>
+          <w:szCs w:val="24"/>
+        </w:rPr>
+        <w:t>DatabaseTable</w:t>
+      </w:r>
+      <w:proofErr w:type="spellEnd"/>
+      <w:r>
+        <w:rPr>
+          <w:sz w:val="24"/>
+          <w:szCs w:val="24"/>
+        </w:rPr>
+        <w:t xml:space="preserve"> &gt; </w:t>
+      </w:r>
+      <w:proofErr w:type="spellStart"/>
+      <w:r>
+        <w:rPr>
+          <w:sz w:val="24"/>
+          <w:szCs w:val="24"/>
+        </w:rPr>
+        <w:t>z_sflight</w:t>
+      </w:r>
+      <w:proofErr w:type="spellEnd"/>
+      <w:r>
+        <w:rPr>
+          <w:sz w:val="24"/>
+          <w:szCs w:val="24"/>
+        </w:rPr>
+        <w:t xml:space="preserve"> &gt; </w:t>
+      </w:r>
+      <w:proofErr w:type="spellStart"/>
+      <w:r>
+        <w:rPr>
+          <w:sz w:val="24"/>
+          <w:szCs w:val="24"/>
+        </w:rPr>
+        <w:t>create</w:t>
+      </w:r>
+      <w:proofErr w:type="spellEnd"/>
+      <w:r>
+        <w:rPr>
+          <w:sz w:val="24"/>
+          <w:szCs w:val="24"/>
+        </w:rPr>
+        <w:t xml:space="preserve"> &gt; </w:t>
+      </w:r>
+      <w:proofErr w:type="spellStart"/>
+      <w:r>
+        <w:rPr>
+          <w:sz w:val="24"/>
+          <w:szCs w:val="24"/>
+        </w:rPr>
+        <w:t>Description</w:t>
+      </w:r>
+      <w:proofErr w:type="spellEnd"/>
+      <w:r>
+        <w:rPr>
+          <w:sz w:val="24"/>
+          <w:szCs w:val="24"/>
+        </w:rPr>
+        <w:t xml:space="preserve"> &gt; Tablo sınıfı seçilir &gt; </w:t>
+      </w:r>
+      <w:proofErr w:type="spellStart"/>
+      <w:r>
+        <w:rPr>
+          <w:sz w:val="24"/>
+          <w:szCs w:val="24"/>
+        </w:rPr>
+        <w:t>App</w:t>
+      </w:r>
+      <w:proofErr w:type="spellEnd"/>
+      <w:r>
+        <w:rPr>
+          <w:sz w:val="24"/>
+          <w:szCs w:val="24"/>
+        </w:rPr>
+        <w:t xml:space="preserve"> </w:t>
+      </w:r>
+      <w:proofErr w:type="spellStart"/>
+      <w:r>
+        <w:rPr>
+          <w:sz w:val="24"/>
+          <w:szCs w:val="24"/>
+        </w:rPr>
+        <w:t>Table</w:t>
+      </w:r>
+      <w:proofErr w:type="spellEnd"/>
+      <w:r>
+        <w:rPr>
+          <w:sz w:val="24"/>
+          <w:szCs w:val="24"/>
+        </w:rPr>
+        <w:t xml:space="preserve"> &gt; </w:t>
+      </w:r>
+      <w:proofErr w:type="spellStart"/>
+      <w:r>
+        <w:rPr>
+          <w:sz w:val="24"/>
+          <w:szCs w:val="24"/>
+        </w:rPr>
+        <w:t>display</w:t>
+      </w:r>
+      <w:proofErr w:type="spellEnd"/>
+      <w:r>
+        <w:rPr>
+          <w:sz w:val="24"/>
+          <w:szCs w:val="24"/>
+        </w:rPr>
+        <w:t xml:space="preserve"> </w:t>
+      </w:r>
+      <w:proofErr w:type="spellStart"/>
+      <w:r>
+        <w:rPr>
+          <w:sz w:val="24"/>
+          <w:szCs w:val="24"/>
+        </w:rPr>
+        <w:t>maintenance</w:t>
+      </w:r>
+      <w:proofErr w:type="spellEnd"/>
+      <w:r>
+        <w:rPr>
+          <w:sz w:val="24"/>
+          <w:szCs w:val="24"/>
+        </w:rPr>
+        <w:t xml:space="preserve"> </w:t>
+      </w:r>
+      <w:proofErr w:type="spellStart"/>
+      <w:r>
+        <w:rPr>
+          <w:sz w:val="24"/>
+          <w:szCs w:val="24"/>
+        </w:rPr>
+        <w:t>allowed</w:t>
+      </w:r>
+      <w:proofErr w:type="spellEnd"/>
+      <w:r>
+        <w:rPr>
+          <w:sz w:val="24"/>
+          <w:szCs w:val="24"/>
+        </w:rPr>
+        <w:t xml:space="preserve"> &gt; </w:t>
+      </w:r>
+      <w:proofErr w:type="spellStart"/>
+      <w:r>
+        <w:rPr>
+          <w:sz w:val="24"/>
+          <w:szCs w:val="24"/>
+        </w:rPr>
+        <w:t>Fields</w:t>
+      </w:r>
+      <w:proofErr w:type="spellEnd"/>
+      <w:r>
+        <w:rPr>
+          <w:sz w:val="24"/>
+          <w:szCs w:val="24"/>
+        </w:rPr>
+        <w:t xml:space="preserve"> Bölümünden tablo oluşturma</w:t>
+      </w:r>
+    </w:p>
+    <w:p>
+      <w:pPr>
+        <w:rPr>
+          <w:sz w:val="24"/>
+          <w:szCs w:val="24"/>
+        </w:rPr>
+      </w:pPr>
+    </w:p>
+    <w:p>
+      <w:pPr>
+        <w:rPr>
+          <w:b/>
+          <w:sz w:val="24"/>
+          <w:szCs w:val="24"/>
+        </w:rPr>
+      </w:pPr>
+      <w:proofErr w:type="spellStart"/>
+      <w:r>
+        <w:rPr>
+          <w:b/>
+          <w:sz w:val="24"/>
+          <w:szCs w:val="24"/>
+        </w:rPr>
+        <w:t>Structure</w:t>
+      </w:r>
+      <w:proofErr w:type="spellEnd"/>
+      <w:r>
+        <w:rPr>
+          <w:b/>
+          <w:sz w:val="24"/>
+          <w:szCs w:val="24"/>
+        </w:rPr>
+        <w:t xml:space="preserve"> Oluşturma</w:t>
+      </w:r>
+    </w:p>
+    <w:p>
+      <w:pPr>
+        <w:rPr>
+          <w:sz w:val="24"/>
+          <w:szCs w:val="24"/>
+        </w:rPr>
+      </w:pPr>
+      <w:r>
+        <w:rPr>
+          <w:sz w:val="24"/>
+          <w:szCs w:val="24"/>
+        </w:rPr>
+        <w:t xml:space="preserve">SE11&gt;DATA TYPE &gt;  </w:t>
+      </w:r>
+      <w:proofErr w:type="spellStart"/>
+      <w:r>
+        <w:rPr>
+          <w:sz w:val="24"/>
+          <w:szCs w:val="24"/>
+        </w:rPr>
+        <w:t>z_sflight</w:t>
+      </w:r>
+      <w:proofErr w:type="spellEnd"/>
+      <w:r>
+        <w:rPr>
+          <w:sz w:val="24"/>
+          <w:szCs w:val="24"/>
+        </w:rPr>
+        <w:t xml:space="preserve"> &gt; </w:t>
+      </w:r>
+      <w:proofErr w:type="spellStart"/>
+      <w:r>
+        <w:rPr>
+          <w:sz w:val="24"/>
+          <w:szCs w:val="24"/>
+        </w:rPr>
+        <w:t>create</w:t>
+      </w:r>
+      <w:proofErr w:type="spellEnd"/>
+      <w:r>
+        <w:rPr>
+          <w:sz w:val="24"/>
+          <w:szCs w:val="24"/>
+        </w:rPr>
+        <w:t xml:space="preserve"> &gt; </w:t>
+      </w:r>
+      <w:proofErr w:type="spellStart"/>
+      <w:r>
+        <w:rPr>
+          <w:sz w:val="24"/>
+          <w:szCs w:val="24"/>
+        </w:rPr>
+        <w:t>structure</w:t>
+      </w:r>
+      <w:proofErr w:type="spellEnd"/>
+      <w:r>
+        <w:rPr>
+          <w:sz w:val="24"/>
+          <w:szCs w:val="24"/>
+        </w:rPr>
+        <w:t xml:space="preserve"> &gt; </w:t>
+      </w:r>
+      <w:proofErr w:type="spellStart"/>
+      <w:r>
+        <w:rPr>
+          <w:sz w:val="24"/>
+          <w:szCs w:val="24"/>
+        </w:rPr>
+        <w:t>Description</w:t>
+      </w:r>
+      <w:proofErr w:type="spellEnd"/>
+      <w:r>
+        <w:rPr>
+          <w:sz w:val="24"/>
+          <w:szCs w:val="24"/>
+        </w:rPr>
+        <w:t xml:space="preserve"> &gt; </w:t>
+      </w:r>
+      <w:proofErr w:type="spellStart"/>
+      <w:r>
+        <w:rPr>
+          <w:sz w:val="24"/>
+          <w:szCs w:val="24"/>
+        </w:rPr>
+        <w:t>Sflight</w:t>
+      </w:r>
+      <w:proofErr w:type="spellEnd"/>
+      <w:r>
+        <w:rPr>
+          <w:sz w:val="24"/>
+          <w:szCs w:val="24"/>
+        </w:rPr>
+        <w:t xml:space="preserve"> </w:t>
+      </w:r>
+      <w:proofErr w:type="spellStart"/>
+      <w:r>
+        <w:rPr>
+          <w:sz w:val="24"/>
+          <w:szCs w:val="24"/>
+        </w:rPr>
+        <w:t>Structure</w:t>
+      </w:r>
+      <w:proofErr w:type="spellEnd"/>
+      <w:r>
+        <w:rPr>
+          <w:sz w:val="24"/>
+          <w:szCs w:val="24"/>
+        </w:rPr>
+        <w:t xml:space="preserve"> &gt; </w:t>
+      </w:r>
+    </w:p>
+    <w:p>
+      <w:pPr>
+        <w:rPr>
+          <w:sz w:val="24"/>
+          <w:szCs w:val="24"/>
+        </w:rPr>
+      </w:pPr>
+      <w:r>
+        <w:rPr>
+          <w:sz w:val="24"/>
+          <w:szCs w:val="24"/>
+        </w:rPr>
+        <w:t xml:space="preserve">MANDT </w:t>
+      </w:r>
+    </w:p>
+    <w:p>
+      <w:pPr>
+        <w:rPr>
+          <w:sz w:val="24"/>
+          <w:szCs w:val="24"/>
+        </w:rPr>
+      </w:pPr>
+      <w:proofErr w:type="spellStart"/>
+      <w:r>
+        <w:rPr>
+          <w:sz w:val="24"/>
+          <w:szCs w:val="24"/>
+        </w:rPr>
+        <w:t>Carrid</w:t>
+      </w:r>
+      <w:proofErr w:type="spellEnd"/>
+      <w:r>
+        <w:rPr>
+          <w:sz w:val="24"/>
+          <w:szCs w:val="24"/>
+        </w:rPr>
+        <w:tab/>
+      </w:r>
+    </w:p>
+    <w:p>
+      <w:pPr>
+        <w:rPr>
+          <w:b/>
+          <w:sz w:val="24"/>
+          <w:szCs w:val="24"/>
+        </w:rPr>
+      </w:pPr>
+      <w:r>
+        <w:rPr>
+          <w:b/>
+          <w:sz w:val="24"/>
+          <w:szCs w:val="24"/>
+        </w:rPr>
+        <w:t>SAP SİSTEMİNDE ARAMA YARDIMI OLUŞTURMA</w:t>
+      </w:r>
+    </w:p>
+    <w:p>
+      <w:pPr>
+        <w:rPr>
+          <w:sz w:val="24"/>
+          <w:szCs w:val="24"/>
+        </w:rPr>
+      </w:pPr>
+      <w:r>
+        <w:rPr>
+          <w:sz w:val="24"/>
+          <w:szCs w:val="24"/>
+        </w:rPr>
+        <w:t xml:space="preserve">SE11 &gt; </w:t>
+      </w:r>
+      <w:proofErr w:type="spellStart"/>
+      <w:r>
+        <w:rPr>
+          <w:sz w:val="24"/>
+          <w:szCs w:val="24"/>
+        </w:rPr>
+        <w:t>search</w:t>
+      </w:r>
+      <w:proofErr w:type="spellEnd"/>
+      <w:r>
+        <w:rPr>
+          <w:sz w:val="24"/>
+          <w:szCs w:val="24"/>
+        </w:rPr>
+        <w:t xml:space="preserve"> </w:t>
+      </w:r>
+      <w:proofErr w:type="spellStart"/>
+      <w:r>
+        <w:rPr>
+          <w:sz w:val="24"/>
+          <w:szCs w:val="24"/>
+        </w:rPr>
+        <w:t>help</w:t>
+      </w:r>
+      <w:proofErr w:type="spellEnd"/>
+      <w:r>
+        <w:rPr>
+          <w:sz w:val="24"/>
+          <w:szCs w:val="24"/>
+        </w:rPr>
+        <w:t xml:space="preserve"> &gt; program ismi gir &gt; </w:t>
+      </w:r>
+      <w:proofErr w:type="spellStart"/>
+      <w:r>
+        <w:rPr>
+          <w:sz w:val="24"/>
+          <w:szCs w:val="24"/>
+        </w:rPr>
+        <w:t>elementary</w:t>
+      </w:r>
+      <w:proofErr w:type="spellEnd"/>
+      <w:r>
+        <w:rPr>
+          <w:sz w:val="24"/>
+          <w:szCs w:val="24"/>
+        </w:rPr>
+        <w:t xml:space="preserve"> </w:t>
+      </w:r>
+      <w:proofErr w:type="spellStart"/>
+      <w:r>
+        <w:rPr>
+          <w:sz w:val="24"/>
+          <w:szCs w:val="24"/>
+        </w:rPr>
+        <w:t>search</w:t>
+      </w:r>
+      <w:proofErr w:type="spellEnd"/>
+      <w:r>
+        <w:rPr>
+          <w:sz w:val="24"/>
+          <w:szCs w:val="24"/>
+        </w:rPr>
+        <w:t xml:space="preserve"> </w:t>
+      </w:r>
+      <w:proofErr w:type="spellStart"/>
+      <w:r>
+        <w:rPr>
+          <w:sz w:val="24"/>
+          <w:szCs w:val="24"/>
+        </w:rPr>
+        <w:t>help</w:t>
+      </w:r>
+      <w:proofErr w:type="spellEnd"/>
+      <w:r>
+        <w:rPr>
+          <w:sz w:val="24"/>
+          <w:szCs w:val="24"/>
+        </w:rPr>
+        <w:t xml:space="preserve"> &gt; </w:t>
+      </w:r>
+      <w:proofErr w:type="spellStart"/>
+      <w:r>
+        <w:rPr>
+          <w:sz w:val="24"/>
+          <w:szCs w:val="24"/>
+        </w:rPr>
+        <w:t>Lpos</w:t>
+      </w:r>
+      <w:proofErr w:type="spellEnd"/>
+      <w:r>
+        <w:rPr>
+          <w:sz w:val="24"/>
+          <w:szCs w:val="24"/>
+        </w:rPr>
+        <w:t xml:space="preserve"> = Arama türlerinin konumunu belirler</w:t>
+      </w:r>
+    </w:p>
+    <w:p>
+      <w:pPr>
+        <w:rPr>
+          <w:sz w:val="24"/>
+          <w:szCs w:val="24"/>
+        </w:rPr>
+      </w:pPr>
+    </w:p>
+    <w:p>
+      <w:pPr>
+        <w:rPr>
+          <w:b/>
+          <w:sz w:val="24"/>
+          <w:szCs w:val="24"/>
+        </w:rPr>
+      </w:pPr>
+      <w:r>
+        <w:rPr>
+          <w:b/>
+          <w:sz w:val="24"/>
+          <w:szCs w:val="24"/>
+        </w:rPr>
+        <w:t>LOCK Objeleri</w:t>
+      </w:r>
+    </w:p>
+    <w:p>
+      <w:pPr>
+        <w:rPr>
+          <w:sz w:val="24"/>
+          <w:szCs w:val="24"/>
+        </w:rPr>
+      </w:pPr>
+      <w:r>
+        <w:rPr>
+          <w:sz w:val="24"/>
+          <w:szCs w:val="24"/>
+        </w:rPr>
+        <w:t xml:space="preserve">SE11 &gt; </w:t>
+      </w:r>
+      <w:proofErr w:type="spellStart"/>
+      <w:r>
+        <w:rPr>
+          <w:sz w:val="24"/>
+          <w:szCs w:val="24"/>
+        </w:rPr>
+        <w:t>lock</w:t>
+      </w:r>
+      <w:proofErr w:type="spellEnd"/>
+      <w:r>
+        <w:rPr>
+          <w:sz w:val="24"/>
+          <w:szCs w:val="24"/>
+        </w:rPr>
+        <w:t xml:space="preserve"> </w:t>
+      </w:r>
+      <w:proofErr w:type="spellStart"/>
+      <w:r>
+        <w:rPr>
+          <w:sz w:val="24"/>
+          <w:szCs w:val="24"/>
+        </w:rPr>
+        <w:t>object</w:t>
+      </w:r>
+      <w:proofErr w:type="spellEnd"/>
+      <w:r>
+        <w:rPr>
+          <w:sz w:val="24"/>
+          <w:szCs w:val="24"/>
+        </w:rPr>
+        <w:t xml:space="preserve"> &gt; </w:t>
+      </w:r>
+      <w:proofErr w:type="spellStart"/>
+      <w:r>
+        <w:rPr>
+          <w:sz w:val="24"/>
+          <w:szCs w:val="24"/>
+        </w:rPr>
+        <w:t>e’ile</w:t>
+      </w:r>
+      <w:proofErr w:type="spellEnd"/>
+      <w:r>
+        <w:rPr>
+          <w:sz w:val="24"/>
+          <w:szCs w:val="24"/>
+        </w:rPr>
+        <w:t xml:space="preserve"> başlayan bir isim girmemiz gerekiyor. &gt; </w:t>
+      </w:r>
+      <w:proofErr w:type="spellStart"/>
+      <w:r>
+        <w:rPr>
+          <w:sz w:val="24"/>
+          <w:szCs w:val="24"/>
+        </w:rPr>
+        <w:t>ezscarrid</w:t>
+      </w:r>
+      <w:proofErr w:type="spellEnd"/>
+      <w:r>
+        <w:rPr>
+          <w:sz w:val="24"/>
+          <w:szCs w:val="24"/>
+        </w:rPr>
+        <w:t xml:space="preserve"> &gt; </w:t>
+      </w:r>
+      <w:proofErr w:type="spellStart"/>
+      <w:r>
+        <w:rPr>
+          <w:sz w:val="24"/>
+          <w:szCs w:val="24"/>
+        </w:rPr>
+        <w:t>description</w:t>
+      </w:r>
+      <w:proofErr w:type="spellEnd"/>
+      <w:r>
+        <w:rPr>
+          <w:sz w:val="24"/>
+          <w:szCs w:val="24"/>
+        </w:rPr>
+        <w:t xml:space="preserve"> &gt; Write </w:t>
+      </w:r>
+      <w:proofErr w:type="spellStart"/>
+      <w:r>
+        <w:rPr>
+          <w:sz w:val="24"/>
+          <w:szCs w:val="24"/>
+        </w:rPr>
+        <w:t>Lock</w:t>
+      </w:r>
+      <w:proofErr w:type="spellEnd"/>
+      <w:r>
+        <w:rPr>
+          <w:sz w:val="24"/>
+          <w:szCs w:val="24"/>
+        </w:rPr>
+        <w:t xml:space="preserve"> &gt; MANDT &gt; CARRID &gt; </w:t>
+      </w:r>
+    </w:p>
+    <w:p>
+      <w:pPr>
+        <w:rPr>
+          <w:b/>
+          <w:sz w:val="24"/>
+          <w:szCs w:val="24"/>
+        </w:rPr>
+      </w:pPr>
+      <w:r>
+        <w:rPr>
+          <w:b/>
+          <w:sz w:val="24"/>
+          <w:szCs w:val="24"/>
+        </w:rPr>
+        <w:t>LOCK OBJESİ KULLANIMI</w:t>
+      </w:r>
+    </w:p>
+    <w:p>
+      <w:pPr>
+        <w:rPr>
+          <w:b/>
+          <w:sz w:val="24"/>
+          <w:szCs w:val="24"/>
+        </w:rPr>
+      </w:pPr>
+      <w:r>
+        <w:rPr>
+          <w:b/>
+          <w:sz w:val="24"/>
+          <w:szCs w:val="24"/>
+        </w:rPr>
+        <w:t xml:space="preserve">SE38 &gt; z ile başlayan </w:t>
+      </w:r>
+      <w:proofErr w:type="spellStart"/>
+      <w:r>
+        <w:rPr>
+          <w:b/>
+          <w:sz w:val="24"/>
+          <w:szCs w:val="24"/>
+        </w:rPr>
+        <w:t>prgoram</w:t>
+      </w:r>
+      <w:proofErr w:type="spellEnd"/>
+      <w:r>
+        <w:rPr>
+          <w:b/>
+          <w:sz w:val="24"/>
+          <w:szCs w:val="24"/>
+        </w:rPr>
+        <w:t xml:space="preserve"> oluştur &gt; </w:t>
+      </w:r>
+      <w:proofErr w:type="spellStart"/>
+      <w:r>
+        <w:rPr>
+          <w:b/>
+          <w:sz w:val="24"/>
+          <w:szCs w:val="24"/>
+        </w:rPr>
+        <w:t>SCarrTables</w:t>
+      </w:r>
+      <w:proofErr w:type="spellEnd"/>
+      <w:r>
+        <w:rPr>
+          <w:b/>
+          <w:sz w:val="24"/>
+          <w:szCs w:val="24"/>
+        </w:rPr>
+        <w:t xml:space="preserve"> </w:t>
+      </w:r>
+      <w:proofErr w:type="spellStart"/>
+      <w:r>
+        <w:rPr>
+          <w:b/>
+          <w:sz w:val="24"/>
+          <w:szCs w:val="24"/>
+        </w:rPr>
+        <w:t>Lock</w:t>
+      </w:r>
+      <w:proofErr w:type="spellEnd"/>
+      <w:r>
+        <w:rPr>
+          <w:b/>
+          <w:sz w:val="24"/>
+          <w:szCs w:val="24"/>
+        </w:rPr>
+        <w:t xml:space="preserve"> Object &gt; </w:t>
+      </w:r>
+      <w:proofErr w:type="spellStart"/>
+      <w:r>
+        <w:rPr>
+          <w:b/>
+          <w:sz w:val="24"/>
+          <w:szCs w:val="24"/>
+        </w:rPr>
+        <w:t>Executable</w:t>
+      </w:r>
+      <w:proofErr w:type="spellEnd"/>
+      <w:r>
+        <w:rPr>
+          <w:b/>
+          <w:sz w:val="24"/>
+          <w:szCs w:val="24"/>
+        </w:rPr>
+        <w:t xml:space="preserve"> program &gt; </w:t>
+      </w:r>
+      <w:proofErr w:type="spellStart"/>
+      <w:r>
+        <w:rPr>
+          <w:b/>
+          <w:sz w:val="24"/>
+          <w:szCs w:val="24"/>
+        </w:rPr>
+        <w:t>Local</w:t>
+      </w:r>
+      <w:proofErr w:type="spellEnd"/>
+      <w:r>
+        <w:rPr>
+          <w:b/>
+          <w:sz w:val="24"/>
+          <w:szCs w:val="24"/>
+        </w:rPr>
+        <w:t xml:space="preserve"> </w:t>
+      </w:r>
+      <w:proofErr w:type="spellStart"/>
+      <w:r>
+        <w:rPr>
+          <w:b/>
+          <w:sz w:val="24"/>
+          <w:szCs w:val="24"/>
+        </w:rPr>
+        <w:t>object</w:t>
+      </w:r>
+      <w:proofErr w:type="spellEnd"/>
+      <w:r>
+        <w:rPr>
+          <w:b/>
+          <w:sz w:val="24"/>
+          <w:szCs w:val="24"/>
+        </w:rPr>
+        <w:t xml:space="preserve"> </w:t>
+      </w:r>
+    </w:p>
+    <w:p>
+      <w:pPr>
+        <w:rPr>
+          <w:b/>
+          <w:sz w:val="24"/>
+          <w:szCs w:val="24"/>
+        </w:rPr>
+      </w:pPr>
+    </w:p>
+    <w:p>
+      <w:pPr>
+        <w:rPr>
+          <w:b/>
+          <w:sz w:val="24"/>
+          <w:szCs w:val="24"/>
+        </w:rPr>
+      </w:pPr>
+      <w:r>
+        <w:rPr>
+          <w:b/>
+          <w:sz w:val="24"/>
+          <w:szCs w:val="24"/>
+        </w:rPr>
+        <w:t xml:space="preserve">PARAMETERS: </w:t>
+      </w:r>
+      <w:proofErr w:type="spellStart"/>
+      <w:r>
+        <w:rPr>
+          <w:b/>
+          <w:sz w:val="24"/>
+          <w:szCs w:val="24"/>
+        </w:rPr>
+        <w:t>p_carrid</w:t>
+      </w:r>
+      <w:proofErr w:type="spellEnd"/>
+      <w:r>
+        <w:rPr>
+          <w:b/>
+          <w:sz w:val="24"/>
+          <w:szCs w:val="24"/>
+        </w:rPr>
+        <w:t xml:space="preserve"> </w:t>
+      </w:r>
+      <w:proofErr w:type="spellStart"/>
+      <w:r>
+        <w:rPr>
+          <w:b/>
+          <w:sz w:val="24"/>
+          <w:szCs w:val="24"/>
+        </w:rPr>
+        <w:t>type</w:t>
+      </w:r>
+      <w:proofErr w:type="spellEnd"/>
+      <w:r>
+        <w:rPr>
+          <w:b/>
+          <w:sz w:val="24"/>
+          <w:szCs w:val="24"/>
+        </w:rPr>
+        <w:t xml:space="preserve"> </w:t>
+      </w:r>
+      <w:proofErr w:type="spellStart"/>
+      <w:r>
+        <w:rPr>
+          <w:b/>
+          <w:sz w:val="24"/>
+          <w:szCs w:val="24"/>
+        </w:rPr>
+        <w:t>scarr-carrid</w:t>
+      </w:r>
+      <w:proofErr w:type="spellEnd"/>
+      <w:r>
+        <w:rPr>
+          <w:b/>
+          <w:sz w:val="24"/>
+          <w:szCs w:val="24"/>
+        </w:rPr>
+        <w:t>.</w:t>
+      </w:r>
+    </w:p>
+    <w:p>
+      <w:pPr>
+        <w:rPr>
+          <w:b/>
+          <w:sz w:val="24"/>
+          <w:szCs w:val="24"/>
+        </w:rPr>
+      </w:pPr>
+    </w:p>
+    <w:p>
+      <w:pPr>
+        <w:rPr>
+          <w:b/>
+          <w:sz w:val="24"/>
+          <w:szCs w:val="24"/>
+        </w:rPr>
+      </w:pPr>
+      <w:r>
+        <w:rPr>
+          <w:b/>
+          <w:sz w:val="24"/>
+          <w:szCs w:val="24"/>
+        </w:rPr>
+        <w:t xml:space="preserve">SM12 &gt; </w:t>
+      </w:r>
+      <w:proofErr w:type="spellStart"/>
+      <w:r>
+        <w:rPr>
+          <w:b/>
+          <w:sz w:val="24"/>
+          <w:szCs w:val="24"/>
+        </w:rPr>
+        <w:t>List</w:t>
+      </w:r>
+      <w:proofErr w:type="spellEnd"/>
+      <w:r>
+        <w:rPr>
+          <w:b/>
+          <w:sz w:val="24"/>
+          <w:szCs w:val="24"/>
+        </w:rPr>
+        <w:t xml:space="preserve"> &gt; </w:t>
+      </w:r>
+      <w:proofErr w:type="spellStart"/>
+      <w:r>
+        <w:rPr>
+          <w:b/>
+          <w:sz w:val="24"/>
+          <w:szCs w:val="24"/>
+        </w:rPr>
+        <w:t>lock</w:t>
+      </w:r>
+      <w:proofErr w:type="spellEnd"/>
+      <w:r>
+        <w:rPr>
+          <w:b/>
+          <w:sz w:val="24"/>
+          <w:szCs w:val="24"/>
+        </w:rPr>
+        <w:t xml:space="preserve"> kayıtlarını görmek için kullanılır.</w:t>
+      </w:r>
+    </w:p>
+    <w:p>
+      <w:pPr>
+        <w:rPr>
+          <w:b/>
+          <w:sz w:val="24"/>
+          <w:szCs w:val="24"/>
+        </w:rPr>
+      </w:pPr>
+    </w:p>
+    <w:p>
+      <w:pPr>
+        <w:rPr>
+          <w:b/>
+          <w:sz w:val="24"/>
+          <w:szCs w:val="24"/>
+        </w:rPr>
+      </w:pPr>
+    </w:p>
+    <w:p>
+      <w:pPr>
+        <w:rPr>
+          <w:b/>
+          <w:sz w:val="24"/>
+          <w:szCs w:val="24"/>
+        </w:rPr>
+      </w:pPr>
+    </w:p>
+    <w:p>
+      <w:pPr>
+        <w:rPr>
+          <w:b/>
+          <w:sz w:val="24"/>
+          <w:szCs w:val="24"/>
+        </w:rPr>
+      </w:pPr>
+      <w:r>
+        <w:rPr>
+          <w:b/>
+          <w:sz w:val="24"/>
+          <w:szCs w:val="24"/>
+        </w:rPr>
+        <w:lastRenderedPageBreak/>
+        <w:tab/>
+      </w:r>
+      <w:r>
+        <w:rPr>
+          <w:b/>
+          <w:sz w:val="24"/>
+          <w:szCs w:val="24"/>
+        </w:rPr>
+        <w:tab/>
+      </w:r>
+      <w:r>
+        <w:rPr>
+          <w:b/>
+          <w:sz w:val="24"/>
+          <w:szCs w:val="24"/>
+        </w:rPr>
+        <w:tab/>
+      </w:r>
+      <w:r>
+        <w:rPr>
+          <w:b/>
+          <w:sz w:val="24"/>
+          <w:szCs w:val="24"/>
+        </w:rPr>
+        <w:tab/>
+      </w:r>
+      <w:r>
+        <w:rPr>
+          <w:b/>
+          <w:sz w:val="24"/>
+          <w:szCs w:val="24"/>
+        </w:rPr>
+        <w:tab/>
+        <w:t>Değişmezler ve Sabitler</w:t>
+      </w:r>
+    </w:p>
+    <w:p>
+      <w:pPr>
+        <w:rPr>
+          <w:sz w:val="24"/>
+          <w:szCs w:val="24"/>
+        </w:rPr>
+      </w:pPr>
+      <w:r>
+        <w:rPr>
+          <w:sz w:val="24"/>
+          <w:szCs w:val="24"/>
+        </w:rPr>
+        <w:t>‘</w:t>
+      </w:r>
+      <w:proofErr w:type="spellStart"/>
+      <w:r>
+        <w:rPr>
+          <w:sz w:val="24"/>
+          <w:szCs w:val="24"/>
+        </w:rPr>
+        <w:t>Quotatio</w:t>
+      </w:r>
+      <w:proofErr w:type="spellEnd"/>
+      <w:r>
+        <w:rPr>
+          <w:sz w:val="24"/>
+          <w:szCs w:val="24"/>
+        </w:rPr>
+        <w:t xml:space="preserve"> </w:t>
+      </w:r>
+      <w:proofErr w:type="spellStart"/>
+      <w:r>
+        <w:rPr>
+          <w:sz w:val="24"/>
+          <w:szCs w:val="24"/>
+        </w:rPr>
+        <w:t>marks</w:t>
+      </w:r>
+      <w:proofErr w:type="spellEnd"/>
+      <w:r>
+        <w:rPr>
+          <w:sz w:val="24"/>
+          <w:szCs w:val="24"/>
+        </w:rPr>
+        <w:t>’</w:t>
+      </w:r>
+    </w:p>
+    <w:p>
+      <w:pPr>
+        <w:rPr>
+          <w:sz w:val="24"/>
+          <w:szCs w:val="24"/>
+        </w:rPr>
+      </w:pPr>
+    </w:p>
+    <w:p>
+      <w:pPr>
+        <w:rPr>
+          <w:sz w:val="24"/>
+          <w:szCs w:val="24"/>
+        </w:rPr>
+      </w:pPr>
+      <w:r>
+        <w:rPr>
+          <w:sz w:val="24"/>
+          <w:szCs w:val="24"/>
+        </w:rPr>
+        <w:t>‘</w:t>
+      </w:r>
+      <w:proofErr w:type="spellStart"/>
+      <w:r>
+        <w:rPr>
+          <w:sz w:val="24"/>
+          <w:szCs w:val="24"/>
+        </w:rPr>
+        <w:t>back</w:t>
+      </w:r>
+      <w:proofErr w:type="spellEnd"/>
+      <w:r>
+        <w:rPr>
+          <w:sz w:val="24"/>
+          <w:szCs w:val="24"/>
+        </w:rPr>
+        <w:t xml:space="preserve"> </w:t>
+      </w:r>
+      <w:proofErr w:type="spellStart"/>
+      <w:r>
+        <w:rPr>
+          <w:sz w:val="24"/>
+          <w:szCs w:val="24"/>
+        </w:rPr>
+        <w:t>quotes</w:t>
+      </w:r>
+      <w:proofErr w:type="spellEnd"/>
+      <w:r>
+        <w:rPr>
+          <w:sz w:val="24"/>
+          <w:szCs w:val="24"/>
+        </w:rPr>
+        <w:t>’</w:t>
+      </w:r>
+      <w:r>
+        <w:rPr>
+          <w:sz w:val="24"/>
+          <w:szCs w:val="24"/>
+        </w:rPr>
+        <w:tab/>
+      </w:r>
+      <w:r>
+        <w:rPr>
+          <w:sz w:val="24"/>
+          <w:szCs w:val="24"/>
+        </w:rPr>
+        <w:tab/>
+        <w:t xml:space="preserve">CONSTANT: sabitler için kullanılır. </w:t>
+      </w:r>
+    </w:p>
+    <w:p>
+      <w:pPr>
+        <w:rPr>
+          <w:sz w:val="24"/>
+          <w:szCs w:val="24"/>
+        </w:rPr>
+      </w:pPr>
+      <w:r>
+        <w:rPr>
+          <w:sz w:val="24"/>
+          <w:szCs w:val="24"/>
+        </w:rPr>
+        <w:t>ABAP Programlama da sadece değişkenler için kullanılır.</w:t>
+      </w:r>
+    </w:p>
+    <w:p>
+      <w:pPr>
+        <w:rPr>
+          <w:sz w:val="24"/>
+          <w:szCs w:val="24"/>
+        </w:rPr>
+      </w:pPr>
+    </w:p>
+    <w:p>
+      <w:pPr>
+        <w:rPr>
+          <w:sz w:val="24"/>
+          <w:szCs w:val="24"/>
+        </w:rPr>
+      </w:pPr>
+      <w:r>
+        <w:rPr>
+          <w:sz w:val="24"/>
+          <w:szCs w:val="24"/>
+        </w:rPr>
+        <w:t>WRİTE: / ’</w:t>
+      </w:r>
+      <w:proofErr w:type="spellStart"/>
+      <w:r>
+        <w:rPr>
+          <w:sz w:val="24"/>
+          <w:szCs w:val="24"/>
+        </w:rPr>
+        <w:t>This</w:t>
+      </w:r>
+      <w:proofErr w:type="spellEnd"/>
+      <w:r>
+        <w:rPr>
+          <w:sz w:val="24"/>
+          <w:szCs w:val="24"/>
+        </w:rPr>
+        <w:t xml:space="preserve"> is </w:t>
+      </w:r>
+      <w:proofErr w:type="spellStart"/>
+      <w:r>
+        <w:rPr>
+          <w:sz w:val="24"/>
+          <w:szCs w:val="24"/>
+        </w:rPr>
+        <w:t>Literal</w:t>
+      </w:r>
+      <w:proofErr w:type="spellEnd"/>
+      <w:r>
+        <w:rPr>
+          <w:sz w:val="24"/>
+          <w:szCs w:val="24"/>
+        </w:rPr>
+        <w:t xml:space="preserve"> </w:t>
+      </w:r>
+      <w:proofErr w:type="spellStart"/>
+      <w:r>
+        <w:rPr>
+          <w:sz w:val="24"/>
+          <w:szCs w:val="24"/>
+        </w:rPr>
+        <w:t>Text</w:t>
+      </w:r>
+      <w:proofErr w:type="spellEnd"/>
+      <w:r>
+        <w:rPr>
+          <w:sz w:val="24"/>
+          <w:szCs w:val="24"/>
+        </w:rPr>
+        <w:t>’.</w:t>
+      </w:r>
+    </w:p>
+    <w:p>
+      <w:pPr>
+        <w:rPr>
+          <w:sz w:val="24"/>
+          <w:szCs w:val="24"/>
+        </w:rPr>
+      </w:pPr>
+      <w:proofErr w:type="spellStart"/>
+      <w:r>
+        <w:rPr>
+          <w:sz w:val="24"/>
+          <w:szCs w:val="24"/>
+        </w:rPr>
+        <w:t>Uline</w:t>
+      </w:r>
+      <w:proofErr w:type="spellEnd"/>
+      <w:r>
+        <w:rPr>
+          <w:sz w:val="24"/>
+          <w:szCs w:val="24"/>
+        </w:rPr>
+        <w:t>.</w:t>
+      </w:r>
+    </w:p>
+    <w:p>
+      <w:pPr>
+        <w:rPr>
+          <w:sz w:val="24"/>
+          <w:szCs w:val="24"/>
+        </w:rPr>
+      </w:pPr>
+      <w:r>
+        <w:rPr>
+          <w:sz w:val="24"/>
+          <w:szCs w:val="24"/>
+        </w:rPr>
+        <w:t>Write: / ‘</w:t>
+      </w:r>
+      <w:proofErr w:type="spellStart"/>
+      <w:r>
+        <w:rPr>
+          <w:sz w:val="24"/>
+          <w:szCs w:val="24"/>
+        </w:rPr>
+        <w:t>This</w:t>
+      </w:r>
+      <w:proofErr w:type="spellEnd"/>
+      <w:r>
+        <w:rPr>
+          <w:sz w:val="24"/>
+          <w:szCs w:val="24"/>
+        </w:rPr>
+        <w:t xml:space="preserve"> is </w:t>
+      </w:r>
+      <w:proofErr w:type="spellStart"/>
+      <w:r>
+        <w:rPr>
+          <w:sz w:val="24"/>
+          <w:szCs w:val="24"/>
+        </w:rPr>
+        <w:t>literal</w:t>
+      </w:r>
+      <w:proofErr w:type="spellEnd"/>
+      <w:r>
+        <w:rPr>
+          <w:sz w:val="24"/>
+          <w:szCs w:val="24"/>
+        </w:rPr>
+        <w:t xml:space="preserve"> </w:t>
+      </w:r>
+      <w:proofErr w:type="spellStart"/>
+      <w:r>
+        <w:rPr>
+          <w:sz w:val="24"/>
+          <w:szCs w:val="24"/>
+        </w:rPr>
+        <w:t>String</w:t>
+      </w:r>
+      <w:proofErr w:type="spellEnd"/>
+      <w:r>
+        <w:rPr>
+          <w:sz w:val="24"/>
+          <w:szCs w:val="24"/>
+        </w:rPr>
+        <w:t>’</w:t>
+      </w:r>
+    </w:p>
+    <w:p>
+      <w:pPr>
+        <w:rPr>
+          <w:sz w:val="24"/>
+          <w:szCs w:val="24"/>
+        </w:rPr>
+      </w:pPr>
+      <w:proofErr w:type="spellStart"/>
+      <w:r>
+        <w:rPr>
+          <w:sz w:val="24"/>
+          <w:szCs w:val="24"/>
+        </w:rPr>
+        <w:t>Uline</w:t>
+      </w:r>
+      <w:proofErr w:type="spellEnd"/>
+      <w:r>
+        <w:rPr>
+          <w:sz w:val="24"/>
+          <w:szCs w:val="24"/>
+        </w:rPr>
+        <w:t>.</w:t>
+      </w:r>
+    </w:p>
+    <w:p>
+      <w:pPr>
+        <w:rPr>
+          <w:sz w:val="24"/>
+          <w:szCs w:val="24"/>
+        </w:rPr>
+      </w:pPr>
+    </w:p>
+    <w:p>
+      <w:pPr>
+        <w:rPr>
+          <w:sz w:val="24"/>
+          <w:szCs w:val="24"/>
+        </w:rPr>
+      </w:pPr>
+      <w:r>
+        <w:rPr>
+          <w:sz w:val="24"/>
+          <w:szCs w:val="24"/>
+        </w:rPr>
+        <w:t xml:space="preserve">CONTANTS: tcode_se38 </w:t>
+      </w:r>
+      <w:proofErr w:type="spellStart"/>
+      <w:r>
+        <w:rPr>
+          <w:sz w:val="24"/>
+          <w:szCs w:val="24"/>
+        </w:rPr>
+        <w:t>type</w:t>
+      </w:r>
+      <w:proofErr w:type="spellEnd"/>
+      <w:r>
+        <w:rPr>
+          <w:sz w:val="24"/>
+          <w:szCs w:val="24"/>
+        </w:rPr>
+        <w:t xml:space="preserve"> </w:t>
+      </w:r>
+      <w:proofErr w:type="spellStart"/>
+      <w:r>
+        <w:rPr>
+          <w:sz w:val="24"/>
+          <w:szCs w:val="24"/>
+        </w:rPr>
+        <w:t>tcode</w:t>
+      </w:r>
+      <w:proofErr w:type="spellEnd"/>
+      <w:r>
+        <w:rPr>
+          <w:sz w:val="24"/>
+          <w:szCs w:val="24"/>
+        </w:rPr>
+        <w:t xml:space="preserve"> </w:t>
+      </w:r>
+      <w:proofErr w:type="spellStart"/>
+      <w:r>
+        <w:rPr>
+          <w:sz w:val="24"/>
+          <w:szCs w:val="24"/>
+        </w:rPr>
+        <w:t>value</w:t>
+      </w:r>
+      <w:proofErr w:type="spellEnd"/>
+      <w:r>
+        <w:rPr>
+          <w:sz w:val="24"/>
+          <w:szCs w:val="24"/>
+        </w:rPr>
+        <w:t xml:space="preserve"> ‘SE38’.</w:t>
+      </w:r>
+    </w:p>
+    <w:p>
+      <w:pPr>
+        <w:rPr>
+          <w:sz w:val="24"/>
+          <w:szCs w:val="24"/>
+        </w:rPr>
+      </w:pPr>
+      <w:r>
+        <w:rPr>
+          <w:sz w:val="24"/>
+          <w:szCs w:val="24"/>
+        </w:rPr>
+        <w:t xml:space="preserve">CONTANTS: </w:t>
+      </w:r>
+      <w:proofErr w:type="spellStart"/>
+      <w:r>
+        <w:rPr>
+          <w:sz w:val="24"/>
+          <w:szCs w:val="24"/>
+        </w:rPr>
+        <w:t>tcode_migo</w:t>
+      </w:r>
+      <w:proofErr w:type="spellEnd"/>
+      <w:r>
+        <w:rPr>
+          <w:sz w:val="24"/>
+          <w:szCs w:val="24"/>
+        </w:rPr>
+        <w:t xml:space="preserve"> </w:t>
+      </w:r>
+      <w:proofErr w:type="spellStart"/>
+      <w:r>
+        <w:rPr>
+          <w:sz w:val="24"/>
+          <w:szCs w:val="24"/>
+        </w:rPr>
+        <w:t>type</w:t>
+      </w:r>
+      <w:proofErr w:type="spellEnd"/>
+      <w:r>
+        <w:rPr>
+          <w:sz w:val="24"/>
+          <w:szCs w:val="24"/>
+        </w:rPr>
+        <w:t xml:space="preserve"> </w:t>
+      </w:r>
+      <w:proofErr w:type="spellStart"/>
+      <w:r>
+        <w:rPr>
+          <w:sz w:val="24"/>
+          <w:szCs w:val="24"/>
+        </w:rPr>
+        <w:t>code</w:t>
+      </w:r>
+      <w:proofErr w:type="spellEnd"/>
+      <w:r>
+        <w:rPr>
+          <w:sz w:val="24"/>
+          <w:szCs w:val="24"/>
+        </w:rPr>
+        <w:t xml:space="preserve"> </w:t>
+      </w:r>
+      <w:proofErr w:type="spellStart"/>
+      <w:r>
+        <w:rPr>
+          <w:sz w:val="24"/>
+          <w:szCs w:val="24"/>
+        </w:rPr>
+        <w:t>value</w:t>
+      </w:r>
+      <w:proofErr w:type="spellEnd"/>
+      <w:r>
+        <w:rPr>
+          <w:sz w:val="24"/>
+          <w:szCs w:val="24"/>
+        </w:rPr>
+        <w:t xml:space="preserve"> ‘MIGO’.</w:t>
+      </w:r>
+    </w:p>
+    <w:p>
+      <w:pPr>
+        <w:rPr>
+          <w:sz w:val="24"/>
+          <w:szCs w:val="24"/>
+        </w:rPr>
+      </w:pPr>
+      <w:r>
+        <w:rPr>
+          <w:sz w:val="24"/>
+          <w:szCs w:val="24"/>
+        </w:rPr>
+        <w:t xml:space="preserve">IF </w:t>
+      </w:r>
+      <w:proofErr w:type="spellStart"/>
+      <w:r>
+        <w:rPr>
+          <w:sz w:val="24"/>
+          <w:szCs w:val="24"/>
+        </w:rPr>
+        <w:t>sy-tcode</w:t>
+      </w:r>
+      <w:proofErr w:type="spellEnd"/>
+      <w:r>
+        <w:rPr>
+          <w:sz w:val="24"/>
+          <w:szCs w:val="24"/>
+        </w:rPr>
+        <w:t>.</w:t>
+      </w:r>
+    </w:p>
+    <w:p>
+      <w:pPr>
+        <w:rPr>
+          <w:sz w:val="24"/>
+          <w:szCs w:val="24"/>
+        </w:rPr>
+      </w:pPr>
+      <w:r>
+        <w:rPr>
+          <w:sz w:val="24"/>
+          <w:szCs w:val="24"/>
+        </w:rPr>
+        <w:t xml:space="preserve">Write: / ‘ </w:t>
+      </w:r>
+      <w:proofErr w:type="spellStart"/>
+      <w:r>
+        <w:rPr>
+          <w:sz w:val="24"/>
+          <w:szCs w:val="24"/>
+        </w:rPr>
+        <w:t>Transaction</w:t>
+      </w:r>
+      <w:proofErr w:type="spellEnd"/>
+      <w:r>
+        <w:rPr>
+          <w:sz w:val="24"/>
+          <w:szCs w:val="24"/>
+        </w:rPr>
+        <w:t xml:space="preserve"> </w:t>
+      </w:r>
+      <w:proofErr w:type="spellStart"/>
+      <w:r>
+        <w:rPr>
+          <w:sz w:val="24"/>
+          <w:szCs w:val="24"/>
+        </w:rPr>
+        <w:t>code</w:t>
+      </w:r>
+      <w:proofErr w:type="spellEnd"/>
+      <w:r>
+        <w:rPr>
+          <w:sz w:val="24"/>
+          <w:szCs w:val="24"/>
+        </w:rPr>
+        <w:t xml:space="preserve"> is ’, TCODE_SE38.</w:t>
+      </w:r>
+    </w:p>
+    <w:p>
+      <w:pPr>
+        <w:rPr>
+          <w:sz w:val="24"/>
+          <w:szCs w:val="24"/>
+        </w:rPr>
+      </w:pPr>
+      <w:proofErr w:type="spellStart"/>
+      <w:r>
+        <w:rPr>
+          <w:sz w:val="24"/>
+          <w:szCs w:val="24"/>
+        </w:rPr>
+        <w:t>Elseif</w:t>
+      </w:r>
+      <w:proofErr w:type="spellEnd"/>
+      <w:r>
+        <w:rPr>
+          <w:sz w:val="24"/>
+          <w:szCs w:val="24"/>
+        </w:rPr>
+        <w:t xml:space="preserve"> </w:t>
+      </w:r>
+      <w:proofErr w:type="spellStart"/>
+      <w:r>
+        <w:rPr>
+          <w:sz w:val="24"/>
+          <w:szCs w:val="24"/>
+        </w:rPr>
+        <w:t>sy</w:t>
+      </w:r>
+      <w:proofErr w:type="spellEnd"/>
+      <w:r>
+        <w:rPr>
+          <w:sz w:val="24"/>
+          <w:szCs w:val="24"/>
+        </w:rPr>
+        <w:t xml:space="preserve">-TCODE </w:t>
+      </w:r>
+      <w:proofErr w:type="spellStart"/>
+      <w:r>
+        <w:rPr>
+          <w:sz w:val="24"/>
+          <w:szCs w:val="24"/>
+        </w:rPr>
+        <w:t>eq</w:t>
+      </w:r>
+      <w:proofErr w:type="spellEnd"/>
+      <w:r>
+        <w:rPr>
+          <w:sz w:val="24"/>
+          <w:szCs w:val="24"/>
+        </w:rPr>
+        <w:t xml:space="preserve"> TCODE_MIGO.</w:t>
+      </w:r>
+    </w:p>
+    <w:p>
+      <w:pPr>
+        <w:rPr>
+          <w:sz w:val="24"/>
+          <w:szCs w:val="24"/>
+        </w:rPr>
+      </w:pPr>
+      <w:r>
+        <w:rPr>
+          <w:sz w:val="24"/>
+          <w:szCs w:val="24"/>
+        </w:rPr>
+        <w:t>Write: / ‘</w:t>
+      </w:r>
+      <w:proofErr w:type="spellStart"/>
+      <w:r>
+        <w:rPr>
+          <w:sz w:val="24"/>
+          <w:szCs w:val="24"/>
+        </w:rPr>
+        <w:t>Transaction</w:t>
+      </w:r>
+      <w:proofErr w:type="spellEnd"/>
+      <w:r>
+        <w:rPr>
+          <w:sz w:val="24"/>
+          <w:szCs w:val="24"/>
+        </w:rPr>
+        <w:t xml:space="preserve"> </w:t>
+      </w:r>
+      <w:proofErr w:type="spellStart"/>
+      <w:r>
+        <w:rPr>
+          <w:sz w:val="24"/>
+          <w:szCs w:val="24"/>
+        </w:rPr>
+        <w:t>code</w:t>
+      </w:r>
+      <w:proofErr w:type="spellEnd"/>
+      <w:r>
+        <w:rPr>
+          <w:sz w:val="24"/>
+          <w:szCs w:val="24"/>
+        </w:rPr>
+        <w:t xml:space="preserve"> is ’ TCODE_MIGO.</w:t>
+      </w:r>
+    </w:p>
+    <w:p>
+      <w:pPr>
+        <w:rPr>
+          <w:rFonts w:ascii="Microsoft Yi Baiti" w:eastAsia="Microsoft Yi Baiti" w:hAnsi="Microsoft Yi Baiti" w:cs="Microsoft Yi Baiti"/>
+          <w:sz w:val="24"/>
+          <w:szCs w:val="24"/>
+        </w:rPr>
+      </w:pPr>
+      <w:r>
+        <w:rPr>
+          <w:sz w:val="24"/>
+          <w:szCs w:val="24"/>
+        </w:rPr>
+        <w:t>ENDIF</w:t>
+      </w:r>
       <w:bookmarkStart w:id="0" w:name="_GoBack"/>
       <w:bookmarkEnd w:id="0"/>
     </w:p>
